--- a/TandelSwapnilGitTutorial-09-29-2016.docx
+++ b/TandelSwapnilGitTutorial-09-29-2016.docx
@@ -3,9 +3,15 @@
 <w:document xmlns:wpc="http://schemas.microsoft.com/office/word/2010/wordprocessingCanvas" xmlns:mc="http://schemas.openxmlformats.org/markup-compatibility/2006" xmlns:o="urn:schemas-microsoft-com:office:office" xmlns:r="http://schemas.openxmlformats.org/officeDocument/2006/relationships" xmlns:m="http://schemas.openxmlformats.org/officeDocument/2006/math" xmlns:v="urn:schemas-microsoft-com:vml" xmlns:wp14="http://schemas.microsoft.com/office/word/2010/wordprocessingDrawing" xmlns:wp="http://schemas.openxmlformats.org/drawingml/2006/wordprocessingDrawing" xmlns:w10="urn:schemas-microsoft-com:office:word" xmlns:w="http://schemas.openxmlformats.org/wordprocessingml/2006/main" xmlns:w14="http://schemas.microsoft.com/office/word/2010/wordml" xmlns:w15="http://schemas.microsoft.com/office/word/2012/wordml" xmlns:wpg="http://schemas.microsoft.com/office/word/2010/wordprocessingGroup" xmlns:wpi="http://schemas.microsoft.com/office/word/2010/wordprocessingInk" xmlns:wne="http://schemas.microsoft.com/office/word/2006/wordml" xmlns:wps="http://schemas.microsoft.com/office/word/2010/wordprocessingShape" mc:Ignorable="w14 w15 wp14">
   <w:body>
     <w:p>
-      <w:r>
-        <w:rPr>
-          <w:rFonts w:ascii="Times New Roman" w:hAnsi="Times New Roman" w:cs="Times New Roman"/>
+      <w:pPr>
+        <w:rPr>
+          <w:b/>
+        </w:rPr>
+      </w:pPr>
+      <w:r>
+        <w:rPr>
+          <w:rFonts w:ascii="Times New Roman" w:hAnsi="Times New Roman" w:cs="Times New Roman"/>
+          <w:b/>
           <w:sz w:val="24"/>
           <w:szCs w:val="24"/>
         </w:rPr>
@@ -115,471 +121,811 @@
           <w:szCs w:val="24"/>
         </w:rPr>
         <w:t xml:space="preserve"> account we can also create private repositories.</w:t>
-      </w:r>
-    </w:p>
-    <w:p>
-      <w:pPr>
-        <w:rPr>
-          <w:rFonts w:ascii="Times New Roman" w:hAnsi="Times New Roman" w:cs="Times New Roman"/>
-          <w:sz w:val="24"/>
-          <w:szCs w:val="24"/>
-        </w:rPr>
-      </w:pPr>
-    </w:p>
-    <w:p>
-      <w:pPr>
-        <w:rPr>
-          <w:rFonts w:ascii="Times New Roman" w:hAnsi="Times New Roman" w:cs="Times New Roman"/>
-          <w:sz w:val="24"/>
-          <w:szCs w:val="24"/>
-        </w:rPr>
-      </w:pPr>
-      <w:r>
-        <w:rPr>
-          <w:rFonts w:ascii="Times New Roman" w:hAnsi="Times New Roman" w:cs="Times New Roman"/>
-          <w:sz w:val="24"/>
-          <w:szCs w:val="24"/>
-        </w:rPr>
-        <w:t>Repository</w:t>
-      </w:r>
-    </w:p>
-    <w:p>
-      <w:pPr>
-        <w:rPr>
-          <w:rFonts w:ascii="Times New Roman" w:hAnsi="Times New Roman" w:cs="Times New Roman"/>
-          <w:sz w:val="24"/>
-          <w:szCs w:val="24"/>
-        </w:rPr>
-      </w:pPr>
-      <w:r>
-        <w:rPr>
-          <w:rFonts w:ascii="Times New Roman" w:hAnsi="Times New Roman" w:cs="Times New Roman"/>
-          <w:sz w:val="24"/>
-          <w:szCs w:val="24"/>
-        </w:rPr>
-        <w:t xml:space="preserve">Repository is basically used to store the </w:t>
-      </w:r>
-      <w:r>
-        <w:rPr>
-          <w:rFonts w:ascii="Times New Roman" w:hAnsi="Times New Roman" w:cs="Times New Roman"/>
-          <w:sz w:val="24"/>
-          <w:szCs w:val="24"/>
-        </w:rPr>
-        <w:t xml:space="preserve">project specific </w:t>
-      </w:r>
-      <w:r>
-        <w:rPr>
-          <w:rFonts w:ascii="Times New Roman" w:hAnsi="Times New Roman" w:cs="Times New Roman"/>
-          <w:sz w:val="24"/>
-          <w:szCs w:val="24"/>
-        </w:rPr>
-        <w:t xml:space="preserve">file including all the documents. It also stores the versioning </w:t>
-      </w:r>
-      <w:r>
-        <w:rPr>
-          <w:rFonts w:ascii="Times New Roman" w:hAnsi="Times New Roman" w:cs="Times New Roman"/>
-          <w:sz w:val="24"/>
-          <w:szCs w:val="24"/>
-        </w:rPr>
-        <w:t>information.</w:t>
-      </w:r>
-    </w:p>
-    <w:p>
-      <w:pPr>
-        <w:rPr>
-          <w:rFonts w:ascii="Times New Roman" w:hAnsi="Times New Roman" w:cs="Times New Roman"/>
-          <w:sz w:val="24"/>
-          <w:szCs w:val="24"/>
-        </w:rPr>
-      </w:pPr>
-    </w:p>
-    <w:p>
-      <w:pPr>
-        <w:jc w:val="both"/>
-        <w:rPr>
-          <w:rFonts w:ascii="Times New Roman" w:hAnsi="Times New Roman" w:cs="Times New Roman"/>
-          <w:sz w:val="24"/>
-          <w:szCs w:val="24"/>
-        </w:rPr>
-      </w:pPr>
-      <w:r>
-        <w:rPr>
-          <w:rFonts w:ascii="Times New Roman" w:hAnsi="Times New Roman" w:cs="Times New Roman"/>
-          <w:sz w:val="24"/>
-          <w:szCs w:val="24"/>
-        </w:rPr>
-        <w:t>Commit</w:t>
-      </w:r>
-    </w:p>
-    <w:p>
-      <w:pPr>
-        <w:jc w:val="both"/>
-        <w:rPr>
-          <w:rFonts w:ascii="Times New Roman" w:hAnsi="Times New Roman" w:cs="Times New Roman"/>
-          <w:sz w:val="24"/>
-          <w:szCs w:val="24"/>
-        </w:rPr>
-      </w:pPr>
-      <w:r>
-        <w:rPr>
-          <w:rFonts w:ascii="Times New Roman" w:hAnsi="Times New Roman" w:cs="Times New Roman"/>
-          <w:sz w:val="24"/>
-          <w:szCs w:val="24"/>
-        </w:rPr>
-        <w:t>Commit is used to save the changes to the versioning system. Change maybe single or multiple and can be single or multiple file.</w:t>
-      </w:r>
-      <w:r>
-        <w:rPr>
-          <w:rFonts w:ascii="Times New Roman" w:hAnsi="Times New Roman" w:cs="Times New Roman"/>
-          <w:sz w:val="24"/>
-          <w:szCs w:val="24"/>
-        </w:rPr>
-        <w:t xml:space="preserve"> </w:t>
-      </w:r>
-      <w:proofErr w:type="spellStart"/>
-      <w:r>
-        <w:rPr>
-          <w:rFonts w:ascii="Times New Roman" w:hAnsi="Times New Roman" w:cs="Times New Roman"/>
-          <w:sz w:val="24"/>
-          <w:szCs w:val="24"/>
-        </w:rPr>
-        <w:t>Git</w:t>
-      </w:r>
-      <w:proofErr w:type="spellEnd"/>
-      <w:r>
-        <w:rPr>
-          <w:rFonts w:ascii="Times New Roman" w:hAnsi="Times New Roman" w:cs="Times New Roman"/>
-          <w:sz w:val="24"/>
-          <w:szCs w:val="24"/>
-        </w:rPr>
-        <w:t xml:space="preserve"> creates the unique id for individual commit. With we add the comment message.</w:t>
-      </w:r>
-    </w:p>
-    <w:p>
-      <w:pPr>
-        <w:jc w:val="both"/>
-        <w:rPr>
-          <w:rFonts w:ascii="Times New Roman" w:hAnsi="Times New Roman" w:cs="Times New Roman"/>
-          <w:sz w:val="24"/>
-          <w:szCs w:val="24"/>
-        </w:rPr>
-      </w:pPr>
-    </w:p>
-    <w:p>
-      <w:pPr>
-        <w:jc w:val="both"/>
-        <w:rPr>
-          <w:rFonts w:ascii="Times New Roman" w:hAnsi="Times New Roman" w:cs="Times New Roman"/>
-          <w:sz w:val="24"/>
-          <w:szCs w:val="24"/>
-        </w:rPr>
-      </w:pPr>
-      <w:r>
-        <w:rPr>
-          <w:rFonts w:ascii="Times New Roman" w:hAnsi="Times New Roman" w:cs="Times New Roman"/>
-          <w:sz w:val="24"/>
-          <w:szCs w:val="24"/>
-        </w:rPr>
-        <w:t>Push</w:t>
-      </w:r>
-    </w:p>
-    <w:p>
-      <w:pPr>
-        <w:jc w:val="both"/>
-        <w:rPr>
-          <w:rFonts w:ascii="Times New Roman" w:hAnsi="Times New Roman" w:cs="Times New Roman"/>
-          <w:sz w:val="24"/>
-          <w:szCs w:val="24"/>
-        </w:rPr>
-      </w:pPr>
-      <w:r>
-        <w:rPr>
-          <w:rFonts w:ascii="Times New Roman" w:hAnsi="Times New Roman" w:cs="Times New Roman"/>
-          <w:sz w:val="24"/>
-          <w:szCs w:val="24"/>
-        </w:rPr>
-        <w:t>Push is used to send the changes to the remote repository. We do changes locally and then pushes those changes to the remote location.</w:t>
-      </w:r>
-    </w:p>
-    <w:p>
-      <w:pPr>
-        <w:jc w:val="both"/>
-        <w:rPr>
-          <w:rFonts w:ascii="Times New Roman" w:hAnsi="Times New Roman" w:cs="Times New Roman"/>
-          <w:sz w:val="24"/>
-          <w:szCs w:val="24"/>
-        </w:rPr>
-      </w:pPr>
-      <w:r>
-        <w:rPr>
-          <w:rFonts w:ascii="Times New Roman" w:hAnsi="Times New Roman" w:cs="Times New Roman"/>
-          <w:sz w:val="24"/>
-          <w:szCs w:val="24"/>
-        </w:rPr>
-        <w:t>Branch</w:t>
-      </w:r>
-    </w:p>
-    <w:p>
-      <w:pPr>
-        <w:jc w:val="both"/>
-        <w:rPr>
-          <w:rFonts w:ascii="Times New Roman" w:hAnsi="Times New Roman" w:cs="Times New Roman"/>
-          <w:sz w:val="24"/>
-          <w:szCs w:val="24"/>
-        </w:rPr>
-      </w:pPr>
-      <w:r>
-        <w:rPr>
-          <w:rFonts w:ascii="Times New Roman" w:hAnsi="Times New Roman" w:cs="Times New Roman"/>
-          <w:sz w:val="24"/>
-          <w:szCs w:val="24"/>
-        </w:rPr>
-        <w:t>It’s a one of the version of master repository used to make some changes and then it can be merged to master branch. The changes to the branch does not affect the master repository.</w:t>
-      </w:r>
-    </w:p>
-    <w:p>
-      <w:pPr>
-        <w:jc w:val="both"/>
-        <w:rPr>
-          <w:rFonts w:ascii="Times New Roman" w:hAnsi="Times New Roman" w:cs="Times New Roman"/>
-          <w:sz w:val="24"/>
-          <w:szCs w:val="24"/>
-        </w:rPr>
-      </w:pPr>
-      <w:r>
-        <w:rPr>
-          <w:rFonts w:ascii="Times New Roman" w:hAnsi="Times New Roman" w:cs="Times New Roman"/>
-          <w:sz w:val="24"/>
-          <w:szCs w:val="24"/>
-        </w:rPr>
-        <w:t>Fork</w:t>
-      </w:r>
-    </w:p>
-    <w:p>
-      <w:pPr>
-        <w:jc w:val="both"/>
-        <w:rPr>
-          <w:rFonts w:ascii="Times New Roman" w:hAnsi="Times New Roman" w:cs="Times New Roman"/>
-          <w:sz w:val="24"/>
-          <w:szCs w:val="24"/>
-        </w:rPr>
-      </w:pPr>
-      <w:r>
-        <w:rPr>
-          <w:rFonts w:ascii="Times New Roman" w:hAnsi="Times New Roman" w:cs="Times New Roman"/>
-          <w:sz w:val="24"/>
-          <w:szCs w:val="24"/>
-        </w:rPr>
-        <w:t xml:space="preserve">It is used to make the personal copy of </w:t>
-      </w:r>
-      <w:r>
-        <w:rPr>
-          <w:rFonts w:ascii="Times New Roman" w:hAnsi="Times New Roman" w:cs="Times New Roman"/>
-          <w:sz w:val="24"/>
-          <w:szCs w:val="24"/>
-        </w:rPr>
-        <w:t>another user’s repository. The changes to the personal copy does not affect the main user’s repository.</w:t>
-      </w:r>
-    </w:p>
-    <w:p>
-      <w:pPr>
-        <w:jc w:val="both"/>
-        <w:rPr>
-          <w:rFonts w:ascii="Times New Roman" w:hAnsi="Times New Roman" w:cs="Times New Roman"/>
-          <w:sz w:val="24"/>
-          <w:szCs w:val="24"/>
-        </w:rPr>
-      </w:pPr>
-      <w:r>
-        <w:rPr>
-          <w:rFonts w:ascii="Times New Roman" w:hAnsi="Times New Roman" w:cs="Times New Roman"/>
-          <w:sz w:val="24"/>
-          <w:szCs w:val="24"/>
-        </w:rPr>
-        <w:t>Merge</w:t>
-      </w:r>
-    </w:p>
-    <w:p>
-      <w:pPr>
-        <w:jc w:val="both"/>
-        <w:rPr>
-          <w:rFonts w:ascii="Times New Roman" w:hAnsi="Times New Roman" w:cs="Times New Roman"/>
-          <w:sz w:val="24"/>
-          <w:szCs w:val="24"/>
-        </w:rPr>
-      </w:pPr>
-      <w:r>
-        <w:rPr>
-          <w:rFonts w:ascii="Times New Roman" w:hAnsi="Times New Roman" w:cs="Times New Roman"/>
-          <w:sz w:val="24"/>
-          <w:szCs w:val="24"/>
-        </w:rPr>
-        <w:t>Merge is used to merge the changes from one branch to the other branch. If there is a conflict then we can resolve the conflicts.</w:t>
-      </w:r>
-    </w:p>
-    <w:p>
-      <w:pPr>
-        <w:jc w:val="both"/>
-        <w:rPr>
-          <w:rFonts w:ascii="Times New Roman" w:hAnsi="Times New Roman" w:cs="Times New Roman"/>
-          <w:sz w:val="24"/>
-          <w:szCs w:val="24"/>
-        </w:rPr>
-      </w:pPr>
-    </w:p>
-    <w:p>
-      <w:pPr>
-        <w:jc w:val="both"/>
-        <w:rPr>
-          <w:rFonts w:ascii="Times New Roman" w:hAnsi="Times New Roman" w:cs="Times New Roman"/>
-          <w:sz w:val="24"/>
-          <w:szCs w:val="24"/>
-        </w:rPr>
-      </w:pPr>
-      <w:r>
-        <w:rPr>
-          <w:rFonts w:ascii="Times New Roman" w:hAnsi="Times New Roman" w:cs="Times New Roman"/>
-          <w:sz w:val="24"/>
-          <w:szCs w:val="24"/>
-        </w:rPr>
-        <w:t>Clone</w:t>
-      </w:r>
-    </w:p>
-    <w:p>
-      <w:pPr>
-        <w:jc w:val="both"/>
-        <w:rPr>
-          <w:rFonts w:ascii="Times New Roman" w:hAnsi="Times New Roman" w:cs="Times New Roman"/>
-          <w:sz w:val="24"/>
-          <w:szCs w:val="24"/>
-        </w:rPr>
-      </w:pPr>
-      <w:r>
-        <w:rPr>
-          <w:rFonts w:ascii="Times New Roman" w:hAnsi="Times New Roman" w:cs="Times New Roman"/>
-          <w:sz w:val="24"/>
-          <w:szCs w:val="24"/>
-        </w:rPr>
-        <w:lastRenderedPageBreak/>
-        <w:t>Clone is used to make a local copy of repository online repository.</w:t>
-      </w:r>
-      <w:r>
-        <w:rPr>
-          <w:rFonts w:ascii="Times New Roman" w:hAnsi="Times New Roman" w:cs="Times New Roman"/>
-          <w:sz w:val="24"/>
-          <w:szCs w:val="24"/>
-        </w:rPr>
-        <w:t xml:space="preserve"> We can edit the files locally and we can also keep the versioning information.</w:t>
-      </w:r>
-    </w:p>
-    <w:p>
-      <w:pPr>
-        <w:jc w:val="both"/>
-        <w:rPr>
-          <w:rFonts w:ascii="Times New Roman" w:hAnsi="Times New Roman" w:cs="Times New Roman"/>
-          <w:sz w:val="24"/>
-          <w:szCs w:val="24"/>
-        </w:rPr>
-      </w:pPr>
-      <w:r>
-        <w:rPr>
-          <w:rFonts w:ascii="Times New Roman" w:hAnsi="Times New Roman" w:cs="Times New Roman"/>
-          <w:sz w:val="24"/>
-          <w:szCs w:val="24"/>
-        </w:rPr>
-        <w:t>Pull</w:t>
-      </w:r>
-    </w:p>
-    <w:p>
-      <w:pPr>
-        <w:jc w:val="both"/>
-        <w:rPr>
-          <w:rFonts w:ascii="Times New Roman" w:hAnsi="Times New Roman" w:cs="Times New Roman"/>
-          <w:sz w:val="24"/>
-          <w:szCs w:val="24"/>
-        </w:rPr>
-      </w:pPr>
-      <w:r>
-        <w:rPr>
-          <w:rFonts w:ascii="Times New Roman" w:hAnsi="Times New Roman" w:cs="Times New Roman"/>
-          <w:sz w:val="24"/>
-          <w:szCs w:val="24"/>
-        </w:rPr>
-        <w:t xml:space="preserve">It is used to pull the changes made by other users and merging to the local repository. </w:t>
-      </w:r>
-      <w:r>
-        <w:rPr>
-          <w:rFonts w:ascii="Times New Roman" w:hAnsi="Times New Roman" w:cs="Times New Roman"/>
-          <w:sz w:val="24"/>
-          <w:szCs w:val="24"/>
-        </w:rPr>
-        <w:t>For instance if one of the user have made some changes and committed to online repository then Pull will fetch the changes and will merge to the local repository.</w:t>
-      </w:r>
-    </w:p>
-    <w:p>
-      <w:pPr>
-        <w:jc w:val="both"/>
-        <w:rPr>
-          <w:rFonts w:ascii="Times New Roman" w:hAnsi="Times New Roman" w:cs="Times New Roman"/>
-          <w:sz w:val="24"/>
-          <w:szCs w:val="24"/>
-        </w:rPr>
-      </w:pPr>
-    </w:p>
-    <w:p>
-      <w:pPr>
-        <w:jc w:val="both"/>
-        <w:rPr>
-          <w:rFonts w:ascii="Times New Roman" w:hAnsi="Times New Roman" w:cs="Times New Roman"/>
-          <w:sz w:val="24"/>
-          <w:szCs w:val="24"/>
-        </w:rPr>
-      </w:pPr>
-      <w:r>
-        <w:rPr>
-          <w:rFonts w:ascii="Times New Roman" w:hAnsi="Times New Roman" w:cs="Times New Roman"/>
-          <w:sz w:val="24"/>
-          <w:szCs w:val="24"/>
-        </w:rPr>
-        <w:t xml:space="preserve">Pull request </w:t>
-      </w:r>
-    </w:p>
-    <w:p>
-      <w:pPr>
-        <w:rPr>
-          <w:rFonts w:ascii="Times New Roman" w:hAnsi="Times New Roman" w:cs="Times New Roman"/>
-          <w:sz w:val="24"/>
-          <w:szCs w:val="24"/>
-        </w:rPr>
-      </w:pPr>
-      <w:r>
-        <w:rPr>
-          <w:rFonts w:ascii="Times New Roman" w:hAnsi="Times New Roman" w:cs="Times New Roman"/>
-          <w:sz w:val="24"/>
-          <w:szCs w:val="24"/>
-        </w:rPr>
-        <w:t xml:space="preserve">It is used to propose the changes to a repository it can be accepted to </w:t>
-      </w:r>
-      <w:proofErr w:type="gramStart"/>
-      <w:r>
-        <w:rPr>
-          <w:rFonts w:ascii="Times New Roman" w:hAnsi="Times New Roman" w:cs="Times New Roman"/>
-          <w:sz w:val="24"/>
-          <w:szCs w:val="24"/>
-        </w:rPr>
-        <w:t>rejected</w:t>
-      </w:r>
-      <w:proofErr w:type="gramEnd"/>
-      <w:r>
-        <w:rPr>
-          <w:rFonts w:ascii="Times New Roman" w:hAnsi="Times New Roman" w:cs="Times New Roman"/>
-          <w:sz w:val="24"/>
-          <w:szCs w:val="24"/>
-        </w:rPr>
-        <w:t xml:space="preserve"> by users.</w:t>
       </w:r>
       <w:bookmarkStart w:id="0" w:name="_GoBack"/>
       <w:bookmarkEnd w:id="0"/>
+    </w:p>
+    <w:p>
+      <w:pPr>
+        <w:rPr>
+          <w:rFonts w:ascii="Times New Roman" w:hAnsi="Times New Roman" w:cs="Times New Roman"/>
+          <w:sz w:val="24"/>
+          <w:szCs w:val="24"/>
+        </w:rPr>
+      </w:pPr>
+    </w:p>
+    <w:p>
+      <w:pPr>
+        <w:rPr>
+          <w:rFonts w:ascii="Times New Roman" w:hAnsi="Times New Roman" w:cs="Times New Roman"/>
+          <w:b/>
+          <w:sz w:val="24"/>
+          <w:szCs w:val="24"/>
+        </w:rPr>
+      </w:pPr>
+      <w:r>
+        <w:rPr>
+          <w:rFonts w:ascii="Times New Roman" w:hAnsi="Times New Roman" w:cs="Times New Roman"/>
+          <w:b/>
+          <w:sz w:val="24"/>
+          <w:szCs w:val="24"/>
+        </w:rPr>
+        <w:t>Definition</w:t>
+      </w:r>
+    </w:p>
+    <w:p>
+      <w:pPr>
+        <w:pStyle w:val="ListParagraph"/>
+        <w:numPr>
+          <w:ilvl w:val="0"/>
+          <w:numId w:val="2"/>
+        </w:numPr>
+        <w:rPr>
+          <w:rFonts w:ascii="Times New Roman" w:hAnsi="Times New Roman" w:cs="Times New Roman"/>
+          <w:sz w:val="24"/>
+          <w:szCs w:val="24"/>
+        </w:rPr>
+      </w:pPr>
+      <w:r>
+        <w:rPr>
+          <w:rFonts w:ascii="Times New Roman" w:hAnsi="Times New Roman" w:cs="Times New Roman"/>
+          <w:sz w:val="24"/>
+          <w:szCs w:val="24"/>
+        </w:rPr>
+        <w:t>Repository</w:t>
+      </w:r>
+    </w:p>
+    <w:p>
+      <w:pPr>
+        <w:rPr>
+          <w:rFonts w:ascii="Times New Roman" w:hAnsi="Times New Roman" w:cs="Times New Roman"/>
+          <w:sz w:val="24"/>
+          <w:szCs w:val="24"/>
+        </w:rPr>
+      </w:pPr>
+      <w:r>
+        <w:rPr>
+          <w:rFonts w:ascii="Times New Roman" w:hAnsi="Times New Roman" w:cs="Times New Roman"/>
+          <w:sz w:val="24"/>
+          <w:szCs w:val="24"/>
+        </w:rPr>
+        <w:t xml:space="preserve">Repository is basically used to store the </w:t>
+      </w:r>
+      <w:r>
+        <w:rPr>
+          <w:rFonts w:ascii="Times New Roman" w:hAnsi="Times New Roman" w:cs="Times New Roman"/>
+          <w:sz w:val="24"/>
+          <w:szCs w:val="24"/>
+        </w:rPr>
+        <w:t xml:space="preserve">project specific </w:t>
+      </w:r>
+      <w:r>
+        <w:rPr>
+          <w:rFonts w:ascii="Times New Roman" w:hAnsi="Times New Roman" w:cs="Times New Roman"/>
+          <w:sz w:val="24"/>
+          <w:szCs w:val="24"/>
+        </w:rPr>
+        <w:t xml:space="preserve">file including all the documents. It also stores the versioning </w:t>
+      </w:r>
+      <w:r>
+        <w:rPr>
+          <w:rFonts w:ascii="Times New Roman" w:hAnsi="Times New Roman" w:cs="Times New Roman"/>
+          <w:sz w:val="24"/>
+          <w:szCs w:val="24"/>
+        </w:rPr>
+        <w:t>information.</w:t>
+      </w:r>
+    </w:p>
+    <w:p>
+      <w:pPr>
+        <w:pStyle w:val="ListParagraph"/>
+        <w:numPr>
+          <w:ilvl w:val="0"/>
+          <w:numId w:val="2"/>
+        </w:numPr>
+        <w:jc w:val="both"/>
+        <w:rPr>
+          <w:rFonts w:ascii="Times New Roman" w:hAnsi="Times New Roman" w:cs="Times New Roman"/>
+          <w:sz w:val="24"/>
+          <w:szCs w:val="24"/>
+        </w:rPr>
+      </w:pPr>
+      <w:r>
+        <w:rPr>
+          <w:rFonts w:ascii="Times New Roman" w:hAnsi="Times New Roman" w:cs="Times New Roman"/>
+          <w:sz w:val="24"/>
+          <w:szCs w:val="24"/>
+        </w:rPr>
+        <w:t>Commit</w:t>
+      </w:r>
+    </w:p>
+    <w:p>
+      <w:pPr>
+        <w:jc w:val="both"/>
+        <w:rPr>
+          <w:rFonts w:ascii="Times New Roman" w:hAnsi="Times New Roman" w:cs="Times New Roman"/>
+          <w:sz w:val="24"/>
+          <w:szCs w:val="24"/>
+        </w:rPr>
+      </w:pPr>
+      <w:r>
+        <w:rPr>
+          <w:rFonts w:ascii="Times New Roman" w:hAnsi="Times New Roman" w:cs="Times New Roman"/>
+          <w:sz w:val="24"/>
+          <w:szCs w:val="24"/>
+        </w:rPr>
+        <w:t>Commit is used to save the changes to the versioning system. Change maybe single or multiple and can be single or multiple file.</w:t>
+      </w:r>
+      <w:r>
+        <w:rPr>
+          <w:rFonts w:ascii="Times New Roman" w:hAnsi="Times New Roman" w:cs="Times New Roman"/>
+          <w:sz w:val="24"/>
+          <w:szCs w:val="24"/>
+        </w:rPr>
+        <w:t xml:space="preserve"> </w:t>
+      </w:r>
+      <w:proofErr w:type="spellStart"/>
+      <w:r>
+        <w:rPr>
+          <w:rFonts w:ascii="Times New Roman" w:hAnsi="Times New Roman" w:cs="Times New Roman"/>
+          <w:sz w:val="24"/>
+          <w:szCs w:val="24"/>
+        </w:rPr>
+        <w:t>Git</w:t>
+      </w:r>
+      <w:proofErr w:type="spellEnd"/>
+      <w:r>
+        <w:rPr>
+          <w:rFonts w:ascii="Times New Roman" w:hAnsi="Times New Roman" w:cs="Times New Roman"/>
+          <w:sz w:val="24"/>
+          <w:szCs w:val="24"/>
+        </w:rPr>
+        <w:t xml:space="preserve"> creates the unique id for individual commit. With we add the comment message.</w:t>
+      </w:r>
+    </w:p>
+    <w:p>
+      <w:pPr>
+        <w:pStyle w:val="ListParagraph"/>
+        <w:numPr>
+          <w:ilvl w:val="0"/>
+          <w:numId w:val="2"/>
+        </w:numPr>
+        <w:jc w:val="both"/>
+        <w:rPr>
+          <w:rFonts w:ascii="Times New Roman" w:hAnsi="Times New Roman" w:cs="Times New Roman"/>
+          <w:sz w:val="24"/>
+          <w:szCs w:val="24"/>
+        </w:rPr>
+      </w:pPr>
+      <w:r>
+        <w:rPr>
+          <w:rFonts w:ascii="Times New Roman" w:hAnsi="Times New Roman" w:cs="Times New Roman"/>
+          <w:sz w:val="24"/>
+          <w:szCs w:val="24"/>
+        </w:rPr>
+        <w:t>Push</w:t>
+      </w:r>
+    </w:p>
+    <w:p>
+      <w:pPr>
+        <w:jc w:val="both"/>
+        <w:rPr>
+          <w:rFonts w:ascii="Times New Roman" w:hAnsi="Times New Roman" w:cs="Times New Roman"/>
+          <w:sz w:val="24"/>
+          <w:szCs w:val="24"/>
+        </w:rPr>
+      </w:pPr>
+      <w:r>
+        <w:rPr>
+          <w:rFonts w:ascii="Times New Roman" w:hAnsi="Times New Roman" w:cs="Times New Roman"/>
+          <w:sz w:val="24"/>
+          <w:szCs w:val="24"/>
+        </w:rPr>
+        <w:t>Push is used to send the changes to the remote repository. We do changes locally and then pushes those changes to the remote location.</w:t>
+      </w:r>
+    </w:p>
+    <w:p>
+      <w:pPr>
+        <w:pStyle w:val="ListParagraph"/>
+        <w:numPr>
+          <w:ilvl w:val="0"/>
+          <w:numId w:val="2"/>
+        </w:numPr>
+        <w:jc w:val="both"/>
+        <w:rPr>
+          <w:rFonts w:ascii="Times New Roman" w:hAnsi="Times New Roman" w:cs="Times New Roman"/>
+          <w:sz w:val="24"/>
+          <w:szCs w:val="24"/>
+        </w:rPr>
+      </w:pPr>
+      <w:r>
+        <w:rPr>
+          <w:rFonts w:ascii="Times New Roman" w:hAnsi="Times New Roman" w:cs="Times New Roman"/>
+          <w:sz w:val="24"/>
+          <w:szCs w:val="24"/>
+        </w:rPr>
+        <w:t>Branch</w:t>
+      </w:r>
+    </w:p>
+    <w:p>
+      <w:pPr>
+        <w:jc w:val="both"/>
+        <w:rPr>
+          <w:rFonts w:ascii="Times New Roman" w:hAnsi="Times New Roman" w:cs="Times New Roman"/>
+          <w:sz w:val="24"/>
+          <w:szCs w:val="24"/>
+        </w:rPr>
+      </w:pPr>
+      <w:r>
+        <w:rPr>
+          <w:rFonts w:ascii="Times New Roman" w:hAnsi="Times New Roman" w:cs="Times New Roman"/>
+          <w:sz w:val="24"/>
+          <w:szCs w:val="24"/>
+        </w:rPr>
+        <w:t>It’s a one of the version of master repository used to make some changes and then it can be merged to master branch. The changes to the branch does not affect the master repository.</w:t>
+      </w:r>
+    </w:p>
+    <w:p>
+      <w:pPr>
+        <w:pStyle w:val="ListParagraph"/>
+        <w:numPr>
+          <w:ilvl w:val="0"/>
+          <w:numId w:val="2"/>
+        </w:numPr>
+        <w:jc w:val="both"/>
+        <w:rPr>
+          <w:rFonts w:ascii="Times New Roman" w:hAnsi="Times New Roman" w:cs="Times New Roman"/>
+          <w:sz w:val="24"/>
+          <w:szCs w:val="24"/>
+        </w:rPr>
+      </w:pPr>
+      <w:r>
+        <w:rPr>
+          <w:rFonts w:ascii="Times New Roman" w:hAnsi="Times New Roman" w:cs="Times New Roman"/>
+          <w:sz w:val="24"/>
+          <w:szCs w:val="24"/>
+        </w:rPr>
+        <w:t>Fork</w:t>
+      </w:r>
+    </w:p>
+    <w:p>
+      <w:pPr>
+        <w:jc w:val="both"/>
+        <w:rPr>
+          <w:rFonts w:ascii="Times New Roman" w:hAnsi="Times New Roman" w:cs="Times New Roman"/>
+          <w:sz w:val="24"/>
+          <w:szCs w:val="24"/>
+        </w:rPr>
+      </w:pPr>
+      <w:r>
+        <w:rPr>
+          <w:rFonts w:ascii="Times New Roman" w:hAnsi="Times New Roman" w:cs="Times New Roman"/>
+          <w:sz w:val="24"/>
+          <w:szCs w:val="24"/>
+        </w:rPr>
+        <w:t xml:space="preserve">It is used to make the personal copy of </w:t>
+      </w:r>
+      <w:r>
+        <w:rPr>
+          <w:rFonts w:ascii="Times New Roman" w:hAnsi="Times New Roman" w:cs="Times New Roman"/>
+          <w:sz w:val="24"/>
+          <w:szCs w:val="24"/>
+        </w:rPr>
+        <w:t>another user’s repository. The changes to the personal copy does not affect the main user’s repository.</w:t>
+      </w:r>
+    </w:p>
+    <w:p>
+      <w:pPr>
+        <w:pStyle w:val="ListParagraph"/>
+        <w:numPr>
+          <w:ilvl w:val="0"/>
+          <w:numId w:val="2"/>
+        </w:numPr>
+        <w:jc w:val="both"/>
+        <w:rPr>
+          <w:rFonts w:ascii="Times New Roman" w:hAnsi="Times New Roman" w:cs="Times New Roman"/>
+          <w:sz w:val="24"/>
+          <w:szCs w:val="24"/>
+        </w:rPr>
+      </w:pPr>
+      <w:r>
+        <w:rPr>
+          <w:rFonts w:ascii="Times New Roman" w:hAnsi="Times New Roman" w:cs="Times New Roman"/>
+          <w:sz w:val="24"/>
+          <w:szCs w:val="24"/>
+        </w:rPr>
+        <w:t>Merge</w:t>
+      </w:r>
+    </w:p>
+    <w:p>
+      <w:pPr>
+        <w:jc w:val="both"/>
+        <w:rPr>
+          <w:rFonts w:ascii="Times New Roman" w:hAnsi="Times New Roman" w:cs="Times New Roman"/>
+          <w:sz w:val="24"/>
+          <w:szCs w:val="24"/>
+        </w:rPr>
+      </w:pPr>
+      <w:r>
+        <w:rPr>
+          <w:rFonts w:ascii="Times New Roman" w:hAnsi="Times New Roman" w:cs="Times New Roman"/>
+          <w:sz w:val="24"/>
+          <w:szCs w:val="24"/>
+        </w:rPr>
+        <w:t>Merge is used to merge the changes from one branch to the other branch. If there is a conflict then we can resolve the conflicts.</w:t>
+      </w:r>
+    </w:p>
+    <w:p>
+      <w:pPr>
+        <w:pStyle w:val="ListParagraph"/>
+        <w:numPr>
+          <w:ilvl w:val="0"/>
+          <w:numId w:val="2"/>
+        </w:numPr>
+        <w:jc w:val="both"/>
+        <w:rPr>
+          <w:rFonts w:ascii="Times New Roman" w:hAnsi="Times New Roman" w:cs="Times New Roman"/>
+          <w:sz w:val="24"/>
+          <w:szCs w:val="24"/>
+        </w:rPr>
+      </w:pPr>
+      <w:r>
+        <w:rPr>
+          <w:rFonts w:ascii="Times New Roman" w:hAnsi="Times New Roman" w:cs="Times New Roman"/>
+          <w:sz w:val="24"/>
+          <w:szCs w:val="24"/>
+        </w:rPr>
+        <w:t>Clone</w:t>
+      </w:r>
+    </w:p>
+    <w:p>
+      <w:pPr>
+        <w:jc w:val="both"/>
+        <w:rPr>
+          <w:rFonts w:ascii="Times New Roman" w:hAnsi="Times New Roman" w:cs="Times New Roman"/>
+          <w:sz w:val="24"/>
+          <w:szCs w:val="24"/>
+        </w:rPr>
+      </w:pPr>
+      <w:r>
+        <w:rPr>
+          <w:rFonts w:ascii="Times New Roman" w:hAnsi="Times New Roman" w:cs="Times New Roman"/>
+          <w:sz w:val="24"/>
+          <w:szCs w:val="24"/>
+        </w:rPr>
+        <w:t>Clone is used to make a local copy of repository online repository.</w:t>
+      </w:r>
+      <w:r>
+        <w:rPr>
+          <w:rFonts w:ascii="Times New Roman" w:hAnsi="Times New Roman" w:cs="Times New Roman"/>
+          <w:sz w:val="24"/>
+          <w:szCs w:val="24"/>
+        </w:rPr>
+        <w:t xml:space="preserve"> We can edit the files locally and we can also keep the versioning information.</w:t>
+      </w:r>
+    </w:p>
+    <w:p>
+      <w:pPr>
+        <w:pStyle w:val="ListParagraph"/>
+        <w:numPr>
+          <w:ilvl w:val="0"/>
+          <w:numId w:val="2"/>
+        </w:numPr>
+        <w:jc w:val="both"/>
+        <w:rPr>
+          <w:rFonts w:ascii="Times New Roman" w:hAnsi="Times New Roman" w:cs="Times New Roman"/>
+          <w:sz w:val="24"/>
+          <w:szCs w:val="24"/>
+        </w:rPr>
+      </w:pPr>
+      <w:r>
+        <w:rPr>
+          <w:rFonts w:ascii="Times New Roman" w:hAnsi="Times New Roman" w:cs="Times New Roman"/>
+          <w:sz w:val="24"/>
+          <w:szCs w:val="24"/>
+        </w:rPr>
+        <w:t>Pull</w:t>
+      </w:r>
+    </w:p>
+    <w:p>
+      <w:pPr>
+        <w:jc w:val="both"/>
+        <w:rPr>
+          <w:rFonts w:ascii="Times New Roman" w:hAnsi="Times New Roman" w:cs="Times New Roman"/>
+          <w:sz w:val="24"/>
+          <w:szCs w:val="24"/>
+        </w:rPr>
+      </w:pPr>
+      <w:r>
+        <w:rPr>
+          <w:rFonts w:ascii="Times New Roman" w:hAnsi="Times New Roman" w:cs="Times New Roman"/>
+          <w:sz w:val="24"/>
+          <w:szCs w:val="24"/>
+        </w:rPr>
+        <w:lastRenderedPageBreak/>
+        <w:t xml:space="preserve">It is used to pull the changes made by other users and merging to the local repository. </w:t>
+      </w:r>
+      <w:r>
+        <w:rPr>
+          <w:rFonts w:ascii="Times New Roman" w:hAnsi="Times New Roman" w:cs="Times New Roman"/>
+          <w:sz w:val="24"/>
+          <w:szCs w:val="24"/>
+        </w:rPr>
+        <w:t>For instance if one of the user have made some changes and committed to online repository then Pull will fetch the changes and will merge to the local repository.</w:t>
+      </w:r>
+    </w:p>
+    <w:p>
+      <w:pPr>
+        <w:pStyle w:val="ListParagraph"/>
+        <w:numPr>
+          <w:ilvl w:val="0"/>
+          <w:numId w:val="2"/>
+        </w:numPr>
+        <w:jc w:val="both"/>
+        <w:rPr>
+          <w:rFonts w:ascii="Times New Roman" w:hAnsi="Times New Roman" w:cs="Times New Roman"/>
+          <w:sz w:val="24"/>
+          <w:szCs w:val="24"/>
+        </w:rPr>
+      </w:pPr>
+      <w:r>
+        <w:rPr>
+          <w:rFonts w:ascii="Times New Roman" w:hAnsi="Times New Roman" w:cs="Times New Roman"/>
+          <w:sz w:val="24"/>
+          <w:szCs w:val="24"/>
+        </w:rPr>
+        <w:t xml:space="preserve">Pull request </w:t>
+      </w:r>
+    </w:p>
+    <w:p>
+      <w:pPr>
+        <w:rPr>
+          <w:rFonts w:ascii="Times New Roman" w:hAnsi="Times New Roman" w:cs="Times New Roman"/>
+          <w:sz w:val="24"/>
+          <w:szCs w:val="24"/>
+        </w:rPr>
+      </w:pPr>
+      <w:r>
+        <w:rPr>
+          <w:rFonts w:ascii="Times New Roman" w:hAnsi="Times New Roman" w:cs="Times New Roman"/>
+          <w:sz w:val="24"/>
+          <w:szCs w:val="24"/>
+        </w:rPr>
+        <w:t xml:space="preserve">It is used to propose the changes to a repository it can be accepted to </w:t>
+      </w:r>
+      <w:r>
+        <w:rPr>
+          <w:rFonts w:ascii="Times New Roman" w:hAnsi="Times New Roman" w:cs="Times New Roman"/>
+          <w:sz w:val="24"/>
+          <w:szCs w:val="24"/>
+        </w:rPr>
+        <w:t>reject</w:t>
+      </w:r>
+      <w:r>
+        <w:rPr>
+          <w:rFonts w:ascii="Times New Roman" w:hAnsi="Times New Roman" w:cs="Times New Roman"/>
+          <w:sz w:val="24"/>
+          <w:szCs w:val="24"/>
+        </w:rPr>
+        <w:t xml:space="preserve"> by users.</w:t>
+      </w:r>
+    </w:p>
+    <w:p>
+      <w:pPr>
+        <w:rPr>
+          <w:rFonts w:ascii="Times New Roman" w:hAnsi="Times New Roman" w:cs="Times New Roman"/>
+          <w:sz w:val="24"/>
+          <w:szCs w:val="24"/>
+        </w:rPr>
+      </w:pPr>
+    </w:p>
+    <w:p>
+      <w:pPr>
+        <w:rPr>
+          <w:rFonts w:ascii="Times New Roman" w:hAnsi="Times New Roman" w:cs="Times New Roman"/>
+          <w:sz w:val="24"/>
+          <w:szCs w:val="24"/>
+        </w:rPr>
+      </w:pPr>
+    </w:p>
+    <w:p>
+      <w:pPr>
+        <w:rPr>
+          <w:rFonts w:ascii="Times New Roman" w:hAnsi="Times New Roman" w:cs="Times New Roman"/>
+          <w:sz w:val="24"/>
+          <w:szCs w:val="24"/>
+        </w:rPr>
+      </w:pPr>
+    </w:p>
+    <w:p>
+      <w:pPr>
+        <w:rPr>
+          <w:rFonts w:ascii="Times New Roman" w:hAnsi="Times New Roman" w:cs="Times New Roman"/>
+          <w:b/>
+          <w:sz w:val="24"/>
+          <w:szCs w:val="24"/>
+        </w:rPr>
+      </w:pPr>
+      <w:r>
+        <w:rPr>
+          <w:rFonts w:ascii="Times New Roman" w:hAnsi="Times New Roman" w:cs="Times New Roman"/>
+          <w:b/>
+          <w:sz w:val="24"/>
+          <w:szCs w:val="24"/>
+        </w:rPr>
+        <w:t>Steps used to create pull request</w:t>
+      </w:r>
+    </w:p>
+    <w:p>
+      <w:pPr>
+        <w:rPr>
+          <w:rFonts w:ascii="Times New Roman" w:hAnsi="Times New Roman" w:cs="Times New Roman"/>
+          <w:sz w:val="24"/>
+          <w:szCs w:val="24"/>
+        </w:rPr>
+      </w:pPr>
+      <w:r>
+        <w:rPr>
+          <w:rFonts w:ascii="Times New Roman" w:hAnsi="Times New Roman" w:cs="Times New Roman"/>
+          <w:sz w:val="24"/>
+          <w:szCs w:val="24"/>
+        </w:rPr>
+        <w:t xml:space="preserve">Step 1) </w:t>
+      </w:r>
+      <w:proofErr w:type="spellStart"/>
+      <w:r>
+        <w:rPr>
+          <w:rFonts w:ascii="Times New Roman" w:hAnsi="Times New Roman" w:cs="Times New Roman"/>
+          <w:sz w:val="24"/>
+          <w:szCs w:val="24"/>
+        </w:rPr>
+        <w:t>git</w:t>
+      </w:r>
+      <w:proofErr w:type="spellEnd"/>
+      <w:r>
+        <w:rPr>
+          <w:rFonts w:ascii="Times New Roman" w:hAnsi="Times New Roman" w:cs="Times New Roman"/>
+          <w:sz w:val="24"/>
+          <w:szCs w:val="24"/>
+        </w:rPr>
+        <w:t xml:space="preserve"> </w:t>
+      </w:r>
+      <w:proofErr w:type="spellStart"/>
+      <w:r>
+        <w:rPr>
+          <w:rFonts w:ascii="Times New Roman" w:hAnsi="Times New Roman" w:cs="Times New Roman"/>
+          <w:sz w:val="24"/>
+          <w:szCs w:val="24"/>
+        </w:rPr>
+        <w:t>init</w:t>
+      </w:r>
+      <w:proofErr w:type="spellEnd"/>
+    </w:p>
+    <w:p>
+      <w:pPr>
+        <w:rPr>
+          <w:rFonts w:ascii="Times New Roman" w:hAnsi="Times New Roman" w:cs="Times New Roman"/>
+          <w:sz w:val="24"/>
+          <w:szCs w:val="24"/>
+        </w:rPr>
+      </w:pPr>
+      <w:r>
+        <w:rPr>
+          <w:rFonts w:ascii="Times New Roman" w:hAnsi="Times New Roman" w:cs="Times New Roman"/>
+          <w:sz w:val="24"/>
+          <w:szCs w:val="24"/>
+        </w:rPr>
+        <w:t xml:space="preserve">Step </w:t>
+      </w:r>
+      <w:r>
+        <w:rPr>
+          <w:rFonts w:ascii="Times New Roman" w:hAnsi="Times New Roman" w:cs="Times New Roman"/>
+          <w:sz w:val="24"/>
+          <w:szCs w:val="24"/>
+        </w:rPr>
+        <w:t>2</w:t>
+      </w:r>
+      <w:r>
+        <w:rPr>
+          <w:rFonts w:ascii="Times New Roman" w:hAnsi="Times New Roman" w:cs="Times New Roman"/>
+          <w:sz w:val="24"/>
+          <w:szCs w:val="24"/>
+        </w:rPr>
+        <w:t xml:space="preserve">) </w:t>
+      </w:r>
+      <w:proofErr w:type="spellStart"/>
+      <w:r>
+        <w:rPr>
+          <w:rFonts w:ascii="Times New Roman" w:hAnsi="Times New Roman" w:cs="Times New Roman"/>
+          <w:sz w:val="24"/>
+          <w:szCs w:val="24"/>
+        </w:rPr>
+        <w:t>git</w:t>
+      </w:r>
+      <w:proofErr w:type="spellEnd"/>
+      <w:r>
+        <w:rPr>
+          <w:rFonts w:ascii="Times New Roman" w:hAnsi="Times New Roman" w:cs="Times New Roman"/>
+          <w:sz w:val="24"/>
+          <w:szCs w:val="24"/>
+        </w:rPr>
+        <w:t xml:space="preserve"> </w:t>
+      </w:r>
+      <w:r>
+        <w:rPr>
+          <w:rFonts w:ascii="Times New Roman" w:hAnsi="Times New Roman" w:cs="Times New Roman"/>
+          <w:sz w:val="24"/>
+          <w:szCs w:val="24"/>
+        </w:rPr>
+        <w:t xml:space="preserve">pull </w:t>
+      </w:r>
+      <w:r>
+        <w:rPr>
+          <w:rFonts w:ascii="Times New Roman" w:hAnsi="Times New Roman" w:cs="Times New Roman"/>
+          <w:sz w:val="24"/>
+          <w:szCs w:val="24"/>
+        </w:rPr>
+        <w:t>https://github.com/paceuniversity/courses.git</w:t>
+      </w:r>
+    </w:p>
+    <w:p>
+      <w:pPr>
+        <w:rPr>
+          <w:rFonts w:ascii="Times New Roman" w:hAnsi="Times New Roman" w:cs="Times New Roman"/>
+          <w:sz w:val="24"/>
+          <w:szCs w:val="24"/>
+        </w:rPr>
+      </w:pPr>
+      <w:r>
+        <w:rPr>
+          <w:rFonts w:ascii="Times New Roman" w:hAnsi="Times New Roman" w:cs="Times New Roman"/>
+          <w:sz w:val="24"/>
+          <w:szCs w:val="24"/>
+        </w:rPr>
+        <w:t xml:space="preserve">Step </w:t>
+      </w:r>
+      <w:r>
+        <w:rPr>
+          <w:rFonts w:ascii="Times New Roman" w:hAnsi="Times New Roman" w:cs="Times New Roman"/>
+          <w:sz w:val="24"/>
+          <w:szCs w:val="24"/>
+        </w:rPr>
+        <w:t>3</w:t>
+      </w:r>
+      <w:r>
+        <w:rPr>
+          <w:rFonts w:ascii="Times New Roman" w:hAnsi="Times New Roman" w:cs="Times New Roman"/>
+          <w:sz w:val="24"/>
+          <w:szCs w:val="24"/>
+        </w:rPr>
+        <w:t xml:space="preserve">) </w:t>
+      </w:r>
+      <w:r>
+        <w:rPr>
+          <w:rFonts w:ascii="Times New Roman" w:hAnsi="Times New Roman" w:cs="Times New Roman"/>
+          <w:sz w:val="24"/>
+          <w:szCs w:val="24"/>
+        </w:rPr>
+        <w:t>Made changes to the Readme file.</w:t>
+      </w:r>
+    </w:p>
+    <w:p>
+      <w:pPr>
+        <w:rPr>
+          <w:rFonts w:ascii="Times New Roman" w:hAnsi="Times New Roman" w:cs="Times New Roman"/>
+          <w:sz w:val="24"/>
+          <w:szCs w:val="24"/>
+        </w:rPr>
+      </w:pPr>
+      <w:r>
+        <w:rPr>
+          <w:rFonts w:ascii="Times New Roman" w:hAnsi="Times New Roman" w:cs="Times New Roman"/>
+          <w:sz w:val="24"/>
+          <w:szCs w:val="24"/>
+        </w:rPr>
+        <w:t xml:space="preserve">Step </w:t>
+      </w:r>
+      <w:r>
+        <w:rPr>
+          <w:rFonts w:ascii="Times New Roman" w:hAnsi="Times New Roman" w:cs="Times New Roman"/>
+          <w:sz w:val="24"/>
+          <w:szCs w:val="24"/>
+        </w:rPr>
+        <w:t>4</w:t>
+      </w:r>
+      <w:r>
+        <w:rPr>
+          <w:rFonts w:ascii="Times New Roman" w:hAnsi="Times New Roman" w:cs="Times New Roman"/>
+          <w:sz w:val="24"/>
+          <w:szCs w:val="24"/>
+        </w:rPr>
+        <w:t xml:space="preserve">) </w:t>
+      </w:r>
+      <w:proofErr w:type="spellStart"/>
+      <w:r>
+        <w:rPr>
+          <w:rFonts w:ascii="Times New Roman" w:hAnsi="Times New Roman" w:cs="Times New Roman"/>
+          <w:sz w:val="24"/>
+          <w:szCs w:val="24"/>
+        </w:rPr>
+        <w:t>git</w:t>
+      </w:r>
+      <w:proofErr w:type="spellEnd"/>
+      <w:r>
+        <w:rPr>
+          <w:rFonts w:ascii="Times New Roman" w:hAnsi="Times New Roman" w:cs="Times New Roman"/>
+          <w:sz w:val="24"/>
+          <w:szCs w:val="24"/>
+        </w:rPr>
+        <w:t xml:space="preserve"> commit –m “September 30 10:40 PM”</w:t>
+      </w:r>
+    </w:p>
+    <w:p>
+      <w:pPr>
+        <w:rPr>
+          <w:rFonts w:ascii="Times New Roman" w:hAnsi="Times New Roman" w:cs="Times New Roman"/>
+          <w:sz w:val="24"/>
+          <w:szCs w:val="24"/>
+        </w:rPr>
+      </w:pPr>
+      <w:r>
+        <w:rPr>
+          <w:rFonts w:ascii="Times New Roman" w:hAnsi="Times New Roman" w:cs="Times New Roman"/>
+          <w:sz w:val="24"/>
+          <w:szCs w:val="24"/>
+        </w:rPr>
+        <w:t xml:space="preserve">Step </w:t>
+      </w:r>
+      <w:r>
+        <w:rPr>
+          <w:rFonts w:ascii="Times New Roman" w:hAnsi="Times New Roman" w:cs="Times New Roman"/>
+          <w:sz w:val="24"/>
+          <w:szCs w:val="24"/>
+        </w:rPr>
+        <w:t>5</w:t>
+      </w:r>
+      <w:r>
+        <w:rPr>
+          <w:rFonts w:ascii="Times New Roman" w:hAnsi="Times New Roman" w:cs="Times New Roman"/>
+          <w:sz w:val="24"/>
+          <w:szCs w:val="24"/>
+        </w:rPr>
+        <w:t xml:space="preserve">) </w:t>
+      </w:r>
+      <w:proofErr w:type="spellStart"/>
+      <w:r>
+        <w:rPr>
+          <w:rFonts w:ascii="Times New Roman" w:hAnsi="Times New Roman" w:cs="Times New Roman"/>
+          <w:sz w:val="24"/>
+          <w:szCs w:val="24"/>
+        </w:rPr>
+        <w:t>git</w:t>
+      </w:r>
+      <w:proofErr w:type="spellEnd"/>
+      <w:r>
+        <w:rPr>
+          <w:rFonts w:ascii="Times New Roman" w:hAnsi="Times New Roman" w:cs="Times New Roman"/>
+          <w:sz w:val="24"/>
+          <w:szCs w:val="24"/>
+        </w:rPr>
+        <w:t xml:space="preserve"> request-pull v1.0 </w:t>
+      </w:r>
+      <w:r>
+        <w:rPr>
+          <w:rFonts w:ascii="Times New Roman" w:hAnsi="Times New Roman" w:cs="Times New Roman"/>
+          <w:sz w:val="24"/>
+          <w:szCs w:val="24"/>
+        </w:rPr>
+        <w:t>https://github.com/paceuniversity/courses.git</w:t>
+      </w:r>
+      <w:r>
+        <w:rPr>
+          <w:rFonts w:ascii="Times New Roman" w:hAnsi="Times New Roman" w:cs="Times New Roman"/>
+          <w:sz w:val="24"/>
+          <w:szCs w:val="24"/>
+        </w:rPr>
+        <w:t xml:space="preserve"> master</w:t>
+      </w:r>
     </w:p>
     <w:sectPr>
       <w:pgSz w:w="12240" w:h="15840"/>
@@ -706,8 +1052,124 @@
       </w:rPr>
     </w:lvl>
   </w:abstractNum>
+  <w:abstractNum w:abstractNumId="1" w15:restartNumberingAfterBreak="0">
+    <w:nsid w:val="4EEC7024"/>
+    <w:multiLevelType w:val="hybridMultilevel"/>
+    <w:tmpl w:val="61E6263E"/>
+    <w:lvl w:ilvl="0" w:tplc="04090001">
+      <w:start w:val="1"/>
+      <w:numFmt w:val="bullet"/>
+      <w:lvlText w:val=""/>
+      <w:lvlJc w:val="left"/>
+      <w:pPr>
+        <w:ind w:left="720" w:hanging="360"/>
+      </w:pPr>
+      <w:rPr>
+        <w:rFonts w:ascii="Symbol" w:hAnsi="Symbol" w:hint="default"/>
+      </w:rPr>
+    </w:lvl>
+    <w:lvl w:ilvl="1" w:tplc="04090003" w:tentative="1">
+      <w:start w:val="1"/>
+      <w:numFmt w:val="bullet"/>
+      <w:lvlText w:val="o"/>
+      <w:lvlJc w:val="left"/>
+      <w:pPr>
+        <w:ind w:left="1440" w:hanging="360"/>
+      </w:pPr>
+      <w:rPr>
+        <w:rFonts w:ascii="Courier New" w:hAnsi="Courier New" w:cs="Courier New" w:hint="default"/>
+      </w:rPr>
+    </w:lvl>
+    <w:lvl w:ilvl="2" w:tplc="04090005" w:tentative="1">
+      <w:start w:val="1"/>
+      <w:numFmt w:val="bullet"/>
+      <w:lvlText w:val=""/>
+      <w:lvlJc w:val="left"/>
+      <w:pPr>
+        <w:ind w:left="2160" w:hanging="360"/>
+      </w:pPr>
+      <w:rPr>
+        <w:rFonts w:ascii="Wingdings" w:hAnsi="Wingdings" w:hint="default"/>
+      </w:rPr>
+    </w:lvl>
+    <w:lvl w:ilvl="3" w:tplc="04090001" w:tentative="1">
+      <w:start w:val="1"/>
+      <w:numFmt w:val="bullet"/>
+      <w:lvlText w:val=""/>
+      <w:lvlJc w:val="left"/>
+      <w:pPr>
+        <w:ind w:left="2880" w:hanging="360"/>
+      </w:pPr>
+      <w:rPr>
+        <w:rFonts w:ascii="Symbol" w:hAnsi="Symbol" w:hint="default"/>
+      </w:rPr>
+    </w:lvl>
+    <w:lvl w:ilvl="4" w:tplc="04090003" w:tentative="1">
+      <w:start w:val="1"/>
+      <w:numFmt w:val="bullet"/>
+      <w:lvlText w:val="o"/>
+      <w:lvlJc w:val="left"/>
+      <w:pPr>
+        <w:ind w:left="3600" w:hanging="360"/>
+      </w:pPr>
+      <w:rPr>
+        <w:rFonts w:ascii="Courier New" w:hAnsi="Courier New" w:cs="Courier New" w:hint="default"/>
+      </w:rPr>
+    </w:lvl>
+    <w:lvl w:ilvl="5" w:tplc="04090005" w:tentative="1">
+      <w:start w:val="1"/>
+      <w:numFmt w:val="bullet"/>
+      <w:lvlText w:val=""/>
+      <w:lvlJc w:val="left"/>
+      <w:pPr>
+        <w:ind w:left="4320" w:hanging="360"/>
+      </w:pPr>
+      <w:rPr>
+        <w:rFonts w:ascii="Wingdings" w:hAnsi="Wingdings" w:hint="default"/>
+      </w:rPr>
+    </w:lvl>
+    <w:lvl w:ilvl="6" w:tplc="04090001" w:tentative="1">
+      <w:start w:val="1"/>
+      <w:numFmt w:val="bullet"/>
+      <w:lvlText w:val=""/>
+      <w:lvlJc w:val="left"/>
+      <w:pPr>
+        <w:ind w:left="5040" w:hanging="360"/>
+      </w:pPr>
+      <w:rPr>
+        <w:rFonts w:ascii="Symbol" w:hAnsi="Symbol" w:hint="default"/>
+      </w:rPr>
+    </w:lvl>
+    <w:lvl w:ilvl="7" w:tplc="04090003" w:tentative="1">
+      <w:start w:val="1"/>
+      <w:numFmt w:val="bullet"/>
+      <w:lvlText w:val="o"/>
+      <w:lvlJc w:val="left"/>
+      <w:pPr>
+        <w:ind w:left="5760" w:hanging="360"/>
+      </w:pPr>
+      <w:rPr>
+        <w:rFonts w:ascii="Courier New" w:hAnsi="Courier New" w:cs="Courier New" w:hint="default"/>
+      </w:rPr>
+    </w:lvl>
+    <w:lvl w:ilvl="8" w:tplc="04090005" w:tentative="1">
+      <w:start w:val="1"/>
+      <w:numFmt w:val="bullet"/>
+      <w:lvlText w:val=""/>
+      <w:lvlJc w:val="left"/>
+      <w:pPr>
+        <w:ind w:left="6480" w:hanging="360"/>
+      </w:pPr>
+      <w:rPr>
+        <w:rFonts w:ascii="Wingdings" w:hAnsi="Wingdings" w:hint="default"/>
+      </w:rPr>
+    </w:lvl>
+  </w:abstractNum>
   <w:num w:numId="1">
     <w:abstractNumId w:val="0"/>
+  </w:num>
+  <w:num w:numId="2">
+    <w:abstractNumId w:val="1"/>
   </w:num>
 </w:numbering>
 </file>
@@ -1413,7 +1875,7 @@
 </file>
 
 <file path=customXml/itemProps1.xml><?xml version="1.0" encoding="utf-8"?>
-<ds:datastoreItem xmlns:ds="http://schemas.openxmlformats.org/officeDocument/2006/customXml" ds:itemID="{AA04B2A4-94FA-4ABC-8CC6-F3A04EA7E8F9}">
+<ds:datastoreItem xmlns:ds="http://schemas.openxmlformats.org/officeDocument/2006/customXml" ds:itemID="{9902D5CA-FAF1-4713-B92F-45AA890A5B87}">
   <ds:schemaRefs>
     <ds:schemaRef ds:uri="http://schemas.openxmlformats.org/officeDocument/2006/bibliography"/>
   </ds:schemaRefs>
